--- a/ETL Project - Final Write Up Group 7 Alvin - JB.docx
+++ b/ETL Project - Final Write Up Group 7 Alvin - JB.docx
@@ -80,6 +80,47 @@
       </w:r>
     </w:p>
     <w:p/>
+    <w:p>
+      <w:pPr>
+        <w:rPr>
+          <w:b/>
+          <w:bCs/>
+          <w:sz w:val="36"/>
+          <w:szCs w:val="36"/>
+        </w:rPr>
+      </w:pPr>
+      <w:hyperlink r:id="rId5" w:history="1">
+        <w:r>
+          <w:rPr>
+            <w:rStyle w:val="Hyperlink"/>
+            <w:b/>
+            <w:bCs/>
+            <w:sz w:val="36"/>
+            <w:szCs w:val="36"/>
+          </w:rPr>
+          <w:t>https://github.com/AlvinMcCray/ETL_Project.git</w:t>
+        </w:r>
+      </w:hyperlink>
+      <w:r>
+        <w:rPr>
+          <w:b/>
+          <w:bCs/>
+          <w:sz w:val="36"/>
+          <w:szCs w:val="36"/>
+        </w:rPr>
+        <w:t xml:space="preserve"> </w:t>
+      </w:r>
+    </w:p>
+    <w:p>
+      <w:pPr>
+        <w:rPr>
+          <w:b/>
+          <w:bCs/>
+          <w:sz w:val="36"/>
+          <w:szCs w:val="36"/>
+        </w:rPr>
+      </w:pPr>
+    </w:p>
     <w:p>
       <w:pPr>
         <w:rPr>
@@ -150,7 +191,7 @@
       <w:r>
         <w:t xml:space="preserve">NBA Players stats since 1950. </w:t>
       </w:r>
-      <w:hyperlink r:id="rId5" w:history="1">
+      <w:hyperlink r:id="rId6" w:history="1">
         <w:r>
           <w:rPr>
             <w:rStyle w:val="Hyperlink"/>
@@ -176,7 +217,7 @@
       <w:r>
         <w:t xml:space="preserve">ocial Power NBA. </w:t>
       </w:r>
-      <w:hyperlink r:id="rId6" w:history="1">
+      <w:hyperlink r:id="rId7" w:history="1">
         <w:r>
           <w:rPr>
             <w:rStyle w:val="Hyperlink"/>
@@ -199,7 +240,7 @@
       <w:r>
         <w:t xml:space="preserve">NBA 2017 Salary. </w:t>
       </w:r>
-      <w:hyperlink r:id="rId7" w:history="1">
+      <w:hyperlink r:id="rId8" w:history="1">
         <w:r>
           <w:rPr>
             <w:rStyle w:val="Hyperlink"/>
@@ -359,7 +400,7 @@
                     <pic:cNvPicPr/>
                   </pic:nvPicPr>
                   <pic:blipFill>
-                    <a:blip r:embed="rId8" cstate="print">
+                    <a:blip r:embed="rId9" cstate="print">
                       <a:extLst>
                         <a:ext uri="{28A0092B-C50C-407E-A947-70E740481C1C}">
                           <a14:useLocalDpi xmlns:a14="http://schemas.microsoft.com/office/drawing/2010/main" val="0"/>
@@ -529,7 +570,7 @@
                     <pic:cNvPicPr/>
                   </pic:nvPicPr>
                   <pic:blipFill>
-                    <a:blip r:embed="rId9">
+                    <a:blip r:embed="rId10">
                       <a:extLst>
                         <a:ext uri="{28A0092B-C50C-407E-A947-70E740481C1C}">
                           <a14:useLocalDpi xmlns:a14="http://schemas.microsoft.com/office/drawing/2010/main" val="0"/>
@@ -573,12 +614,12 @@
           <w:sz w:val="40"/>
           <w:szCs w:val="40"/>
         </w:rPr>
+        <w:lastRenderedPageBreak/>
         <w:t>LOAD</w:t>
       </w:r>
     </w:p>
     <w:p>
       <w:r>
-        <w:lastRenderedPageBreak/>
         <w:t xml:space="preserve">While </w:t>
       </w:r>
       <w:r>
@@ -681,7 +722,7 @@
                     <pic:cNvPicPr/>
                   </pic:nvPicPr>
                   <pic:blipFill>
-                    <a:blip r:embed="rId10" cstate="print">
+                    <a:blip r:embed="rId11" cstate="print">
                       <a:extLst>
                         <a:ext uri="{28A0092B-C50C-407E-A947-70E740481C1C}">
                           <a14:useLocalDpi xmlns:a14="http://schemas.microsoft.com/office/drawing/2010/main" val="0"/>
@@ -760,7 +801,7 @@
                     <pic:cNvPicPr/>
                   </pic:nvPicPr>
                   <pic:blipFill>
-                    <a:blip r:embed="rId11">
+                    <a:blip r:embed="rId12">
                       <a:extLst>
                         <a:ext uri="{28A0092B-C50C-407E-A947-70E740481C1C}">
                           <a14:useLocalDpi xmlns:a14="http://schemas.microsoft.com/office/drawing/2010/main" val="0"/>
@@ -920,7 +961,7 @@
                     <pic:cNvPicPr/>
                   </pic:nvPicPr>
                   <pic:blipFill>
-                    <a:blip r:embed="rId12">
+                    <a:blip r:embed="rId13">
                       <a:extLst>
                         <a:ext uri="{28A0092B-C50C-407E-A947-70E740481C1C}">
                           <a14:useLocalDpi xmlns:a14="http://schemas.microsoft.com/office/drawing/2010/main" val="0"/>
@@ -969,7 +1010,7 @@
                     <pic:cNvPicPr/>
                   </pic:nvPicPr>
                   <pic:blipFill>
-                    <a:blip r:embed="rId13" cstate="print">
+                    <a:blip r:embed="rId14" cstate="print">
                       <a:extLst>
                         <a:ext uri="{28A0092B-C50C-407E-A947-70E740481C1C}">
                           <a14:useLocalDpi xmlns:a14="http://schemas.microsoft.com/office/drawing/2010/main" val="0"/>
